--- a/DesignDocument/STM32F103版资料/程序流程(151010).docx
+++ b/DesignDocument/STM32F103版资料/程序流程(151010).docx
@@ -1,6 +1,6 @@
 
 <file path=word/document.xml><?xml version="1.0" encoding="utf-8"?>
-<w:document xmlns:ve="http://schemas.openxmlformats.org/markup-compatibility/2006" xmlns:o="urn:schemas-microsoft-com:office:office" xmlns:r="http://schemas.openxmlformats.org/officeDocument/2006/relationships" xmlns:m="http://schemas.openxmlformats.org/officeDocument/2006/math" xmlns:v="urn:schemas-microsoft-com:vml" xmlns:wp="http://schemas.openxmlformats.org/drawingml/2006/wordprocessingDrawing" xmlns:w10="urn:schemas-microsoft-com:office:word" xmlns:w="http://schemas.openxmlformats.org/wordprocessingml/2006/main" xmlns:wne="http://schemas.microsoft.com/office/word/2006/wordml">
+<w:document xmlns:wpc="http://schemas.microsoft.com/office/word/2010/wordprocessingCanvas" xmlns:cx="http://schemas.microsoft.com/office/drawing/2014/chartex" xmlns:cx1="http://schemas.microsoft.com/office/drawing/2015/9/8/chartex" xmlns:cx2="http://schemas.microsoft.com/office/drawing/2015/10/21/chartex" xmlns:cx3="http://schemas.microsoft.com/office/drawing/2016/5/9/chartex" xmlns:cx4="http://schemas.microsoft.com/office/drawing/2016/5/10/chartex" xmlns:cx5="http://schemas.microsoft.com/office/drawing/2016/5/11/chartex" xmlns:cx6="http://schemas.microsoft.com/office/drawing/2016/5/12/chartex" xmlns:cx7="http://schemas.microsoft.com/office/drawing/2016/5/13/chartex" xmlns:cx8="http://schemas.microsoft.com/office/drawing/2016/5/14/chartex" xmlns:mc="http://schemas.openxmlformats.org/markup-compatibility/2006" xmlns:aink="http://schemas.microsoft.com/office/drawing/2016/ink" xmlns:am3d="http://schemas.microsoft.com/office/drawing/2017/model3d" xmlns:o="urn:schemas-microsoft-com:office:office" xmlns:r="http://schemas.openxmlformats.org/officeDocument/2006/relationships" xmlns:m="http://schemas.openxmlformats.org/officeDocument/2006/math" xmlns:v="urn:schemas-microsoft-com:vml" xmlns:wp14="http://schemas.microsoft.com/office/word/2010/wordprocessingDrawing" xmlns:wp="http://schemas.openxmlformats.org/drawingml/2006/wordprocessingDrawing" xmlns:w10="urn:schemas-microsoft-com:office:word" xmlns:w="http://schemas.openxmlformats.org/wordprocessingml/2006/main" xmlns:w14="http://schemas.microsoft.com/office/word/2010/wordml" xmlns:w15="http://schemas.microsoft.com/office/word/2012/wordml" xmlns:w16cid="http://schemas.microsoft.com/office/word/2016/wordml/cid" xmlns:w16se="http://schemas.microsoft.com/office/word/2015/wordml/symex" xmlns:wpg="http://schemas.microsoft.com/office/word/2010/wordprocessingGroup" xmlns:wpi="http://schemas.microsoft.com/office/word/2010/wordprocessingInk" xmlns:wne="http://schemas.microsoft.com/office/word/2006/wordml" xmlns:wps="http://schemas.microsoft.com/office/word/2010/wordprocessingShape" mc:Ignorable="w14 w15 w16se w16cid wp14">
   <w:body>
     <w:p>
       <w:r>
@@ -583,11 +583,19 @@
       <w:pPr>
         <w:ind w:firstLineChars="200" w:firstLine="420"/>
       </w:pPr>
-      <w:r>
-        <w:rPr>
-          <w:rFonts w:hint="eastAsia"/>
-        </w:rPr>
-        <w:t>电池正接信号：</w:t>
+      <w:proofErr w:type="gramStart"/>
+      <w:r>
+        <w:rPr>
+          <w:rFonts w:hint="eastAsia"/>
+        </w:rPr>
+        <w:t>电池正接信号</w:t>
+      </w:r>
+      <w:proofErr w:type="gramEnd"/>
+      <w:r>
+        <w:rPr>
+          <w:rFonts w:hint="eastAsia"/>
+        </w:rPr>
+        <w:t>：</w:t>
       </w:r>
       <w:r>
         <w:rPr>
@@ -1101,11 +1109,19 @@
       <w:pPr>
         <w:ind w:firstLineChars="200" w:firstLine="420"/>
       </w:pPr>
-      <w:r>
-        <w:rPr>
-          <w:rFonts w:hint="eastAsia"/>
-        </w:rPr>
-        <w:t>电压环基准信号：</w:t>
+      <w:proofErr w:type="gramStart"/>
+      <w:r>
+        <w:rPr>
+          <w:rFonts w:hint="eastAsia"/>
+        </w:rPr>
+        <w:t>电压环基准</w:t>
+      </w:r>
+      <w:proofErr w:type="gramEnd"/>
+      <w:r>
+        <w:rPr>
+          <w:rFonts w:hint="eastAsia"/>
+        </w:rPr>
+        <w:t>信号：</w:t>
       </w:r>
       <w:r>
         <w:rPr>
@@ -1282,6 +1298,164 @@
           <w:rFonts w:hint="eastAsia"/>
         </w:rPr>
         <w:t>BT103J3435F</w:t>
+      </w:r>
+    </w:p>
+    <w:p>
+      <w:pPr>
+        <w:ind w:firstLineChars="200" w:firstLine="420"/>
+      </w:pPr>
+    </w:p>
+    <w:p>
+      <w:pPr>
+        <w:ind w:firstLineChars="200" w:firstLine="420"/>
+      </w:pPr>
+    </w:p>
+    <w:p>
+      <w:pPr>
+        <w:ind w:firstLineChars="200" w:firstLine="420"/>
+      </w:pPr>
+      <w:r>
+        <w:rPr>
+          <w:rFonts w:hint="eastAsia"/>
+        </w:rPr>
+        <w:t>充电时先闭合继电器，一秒后再闭合</w:t>
+      </w:r>
+      <w:proofErr w:type="spellStart"/>
+      <w:r>
+        <w:rPr>
+          <w:rFonts w:hint="eastAsia"/>
+        </w:rPr>
+        <w:t>mosfet</w:t>
+      </w:r>
+      <w:proofErr w:type="spellEnd"/>
+    </w:p>
+    <w:p>
+      <w:pPr>
+        <w:ind w:firstLineChars="200" w:firstLine="420"/>
+      </w:pPr>
+      <w:r>
+        <w:rPr>
+          <w:rFonts w:hint="eastAsia"/>
+        </w:rPr>
+        <w:t>充电时电流要缓起，</w:t>
+      </w:r>
+      <w:r>
+        <w:rPr>
+          <w:rFonts w:hint="eastAsia"/>
+        </w:rPr>
+        <w:t>1</w:t>
+      </w:r>
+      <w:r>
+        <w:t>0</w:t>
+      </w:r>
+      <w:r>
+        <w:rPr>
+          <w:rFonts w:hint="eastAsia"/>
+        </w:rPr>
+        <w:t>s</w:t>
+      </w:r>
+      <w:r>
+        <w:rPr>
+          <w:rFonts w:hint="eastAsia"/>
+        </w:rPr>
+        <w:t>，梯度</w:t>
+      </w:r>
+      <w:r>
+        <w:rPr>
+          <w:rFonts w:hint="eastAsia"/>
+        </w:rPr>
+        <w:t>1</w:t>
+      </w:r>
+      <w:r>
+        <w:t>0</w:t>
+      </w:r>
+      <w:r>
+        <w:rPr>
+          <w:rFonts w:hint="eastAsia"/>
+        </w:rPr>
+        <w:t>%</w:t>
+      </w:r>
+    </w:p>
+    <w:p>
+      <w:pPr>
+        <w:ind w:firstLineChars="200" w:firstLine="420"/>
+      </w:pPr>
+      <w:r>
+        <w:rPr>
+          <w:rFonts w:hint="eastAsia"/>
+        </w:rPr>
+        <w:t>恒流阶段：</w:t>
+      </w:r>
+    </w:p>
+    <w:p>
+      <w:pPr>
+        <w:ind w:firstLineChars="200" w:firstLine="420"/>
+        <w:rPr>
+          <w:rFonts w:hint="eastAsia"/>
+        </w:rPr>
+      </w:pPr>
+      <w:r>
+        <w:rPr>
+          <w:rFonts w:hint="eastAsia"/>
+        </w:rPr>
+        <w:t>电压环：</w:t>
+      </w:r>
+      <w:bookmarkStart w:id="0" w:name="_GoBack"/>
+      <w:bookmarkEnd w:id="0"/>
+    </w:p>
+    <w:p>
+      <w:pPr>
+        <w:ind w:firstLineChars="200" w:firstLine="420"/>
+        <w:rPr>
+          <w:rFonts w:hint="eastAsia"/>
+        </w:rPr>
+      </w:pPr>
+      <w:r>
+        <w:rPr>
+          <w:rFonts w:hint="eastAsia"/>
+        </w:rPr>
+        <w:t>断电的时候</w:t>
+      </w:r>
+      <w:r>
+        <w:rPr>
+          <w:rFonts w:hint="eastAsia"/>
+        </w:rPr>
+        <w:t>先</w:t>
+      </w:r>
+      <w:r>
+        <w:rPr>
+          <w:rFonts w:hint="eastAsia"/>
+        </w:rPr>
+        <w:t>power</w:t>
+      </w:r>
+      <w:r>
+        <w:t xml:space="preserve"> </w:t>
+      </w:r>
+      <w:r>
+        <w:rPr>
+          <w:rFonts w:hint="eastAsia"/>
+        </w:rPr>
+        <w:t>off</w:t>
+      </w:r>
+      <w:r>
+        <w:rPr>
+          <w:rFonts w:hint="eastAsia"/>
+        </w:rPr>
+        <w:t>，后断开</w:t>
+      </w:r>
+      <w:proofErr w:type="spellStart"/>
+      <w:r>
+        <w:rPr>
+          <w:rFonts w:hint="eastAsia"/>
+        </w:rPr>
+        <w:t>mosfet</w:t>
+      </w:r>
+      <w:proofErr w:type="spellEnd"/>
+      <w:r>
+        <w:rPr>
+          <w:rFonts w:hint="eastAsia"/>
+        </w:rPr>
+        <w:t>，然后继电器</w:t>
       </w:r>
     </w:p>
     <w:sectPr>
@@ -1295,15 +1469,15 @@
 </file>
 
 <file path=word/endnotes.xml><?xml version="1.0" encoding="utf-8"?>
-<w:endnotes xmlns:ve="http://schemas.openxmlformats.org/markup-compatibility/2006" xmlns:o="urn:schemas-microsoft-com:office:office" xmlns:r="http://schemas.openxmlformats.org/officeDocument/2006/relationships" xmlns:m="http://schemas.openxmlformats.org/officeDocument/2006/math" xmlns:v="urn:schemas-microsoft-com:vml" xmlns:wp="http://schemas.openxmlformats.org/drawingml/2006/wordprocessingDrawing" xmlns:w10="urn:schemas-microsoft-com:office:word" xmlns:w="http://schemas.openxmlformats.org/wordprocessingml/2006/main" xmlns:wne="http://schemas.microsoft.com/office/word/2006/wordml">
-  <w:endnote w:type="separator" w:id="0">
+<w:endnotes xmlns:wpc="http://schemas.microsoft.com/office/word/2010/wordprocessingCanvas" xmlns:cx="http://schemas.microsoft.com/office/drawing/2014/chartex" xmlns:cx1="http://schemas.microsoft.com/office/drawing/2015/9/8/chartex" xmlns:cx2="http://schemas.microsoft.com/office/drawing/2015/10/21/chartex" xmlns:cx3="http://schemas.microsoft.com/office/drawing/2016/5/9/chartex" xmlns:cx4="http://schemas.microsoft.com/office/drawing/2016/5/10/chartex" xmlns:cx5="http://schemas.microsoft.com/office/drawing/2016/5/11/chartex" xmlns:cx6="http://schemas.microsoft.com/office/drawing/2016/5/12/chartex" xmlns:cx7="http://schemas.microsoft.com/office/drawing/2016/5/13/chartex" xmlns:cx8="http://schemas.microsoft.com/office/drawing/2016/5/14/chartex" xmlns:mc="http://schemas.openxmlformats.org/markup-compatibility/2006" xmlns:aink="http://schemas.microsoft.com/office/drawing/2016/ink" xmlns:am3d="http://schemas.microsoft.com/office/drawing/2017/model3d" xmlns:o="urn:schemas-microsoft-com:office:office" xmlns:r="http://schemas.openxmlformats.org/officeDocument/2006/relationships" xmlns:m="http://schemas.openxmlformats.org/officeDocument/2006/math" xmlns:v="urn:schemas-microsoft-com:vml" xmlns:wp14="http://schemas.microsoft.com/office/word/2010/wordprocessingDrawing" xmlns:wp="http://schemas.openxmlformats.org/drawingml/2006/wordprocessingDrawing" xmlns:w10="urn:schemas-microsoft-com:office:word" xmlns:w="http://schemas.openxmlformats.org/wordprocessingml/2006/main" xmlns:w14="http://schemas.microsoft.com/office/word/2010/wordml" xmlns:w15="http://schemas.microsoft.com/office/word/2012/wordml" xmlns:w16cid="http://schemas.microsoft.com/office/word/2016/wordml/cid" xmlns:w16se="http://schemas.microsoft.com/office/word/2015/wordml/symex" xmlns:wpg="http://schemas.microsoft.com/office/word/2010/wordprocessingGroup" xmlns:wpi="http://schemas.microsoft.com/office/word/2010/wordprocessingInk" xmlns:wne="http://schemas.microsoft.com/office/word/2006/wordml" xmlns:wps="http://schemas.microsoft.com/office/word/2010/wordprocessingShape" mc:Ignorable="w14 w15 w16se w16cid wp14">
+  <w:endnote w:type="separator" w:id="-1">
     <w:p>
       <w:r>
         <w:separator/>
       </w:r>
     </w:p>
   </w:endnote>
-  <w:endnote w:type="continuationSeparator" w:id="1">
+  <w:endnote w:type="continuationSeparator" w:id="0">
     <w:p>
       <w:r>
         <w:continuationSeparator/>
@@ -1314,15 +1488,15 @@
 </file>
 
 <file path=word/footnotes.xml><?xml version="1.0" encoding="utf-8"?>
-<w:footnotes xmlns:ve="http://schemas.openxmlformats.org/markup-compatibility/2006" xmlns:o="urn:schemas-microsoft-com:office:office" xmlns:r="http://schemas.openxmlformats.org/officeDocument/2006/relationships" xmlns:m="http://schemas.openxmlformats.org/officeDocument/2006/math" xmlns:v="urn:schemas-microsoft-com:vml" xmlns:wp="http://schemas.openxmlformats.org/drawingml/2006/wordprocessingDrawing" xmlns:w10="urn:schemas-microsoft-com:office:word" xmlns:w="http://schemas.openxmlformats.org/wordprocessingml/2006/main" xmlns:wne="http://schemas.microsoft.com/office/word/2006/wordml">
-  <w:footnote w:type="separator" w:id="0">
+<w:footnotes xmlns:wpc="http://schemas.microsoft.com/office/word/2010/wordprocessingCanvas" xmlns:cx="http://schemas.microsoft.com/office/drawing/2014/chartex" xmlns:cx1="http://schemas.microsoft.com/office/drawing/2015/9/8/chartex" xmlns:cx2="http://schemas.microsoft.com/office/drawing/2015/10/21/chartex" xmlns:cx3="http://schemas.microsoft.com/office/drawing/2016/5/9/chartex" xmlns:cx4="http://schemas.microsoft.com/office/drawing/2016/5/10/chartex" xmlns:cx5="http://schemas.microsoft.com/office/drawing/2016/5/11/chartex" xmlns:cx6="http://schemas.microsoft.com/office/drawing/2016/5/12/chartex" xmlns:cx7="http://schemas.microsoft.com/office/drawing/2016/5/13/chartex" xmlns:cx8="http://schemas.microsoft.com/office/drawing/2016/5/14/chartex" xmlns:mc="http://schemas.openxmlformats.org/markup-compatibility/2006" xmlns:aink="http://schemas.microsoft.com/office/drawing/2016/ink" xmlns:am3d="http://schemas.microsoft.com/office/drawing/2017/model3d" xmlns:o="urn:schemas-microsoft-com:office:office" xmlns:r="http://schemas.openxmlformats.org/officeDocument/2006/relationships" xmlns:m="http://schemas.openxmlformats.org/officeDocument/2006/math" xmlns:v="urn:schemas-microsoft-com:vml" xmlns:wp14="http://schemas.microsoft.com/office/word/2010/wordprocessingDrawing" xmlns:wp="http://schemas.openxmlformats.org/drawingml/2006/wordprocessingDrawing" xmlns:w10="urn:schemas-microsoft-com:office:word" xmlns:w="http://schemas.openxmlformats.org/wordprocessingml/2006/main" xmlns:w14="http://schemas.microsoft.com/office/word/2010/wordml" xmlns:w15="http://schemas.microsoft.com/office/word/2012/wordml" xmlns:w16cid="http://schemas.microsoft.com/office/word/2016/wordml/cid" xmlns:w16se="http://schemas.microsoft.com/office/word/2015/wordml/symex" xmlns:wpg="http://schemas.microsoft.com/office/word/2010/wordprocessingGroup" xmlns:wpi="http://schemas.microsoft.com/office/word/2010/wordprocessingInk" xmlns:wne="http://schemas.microsoft.com/office/word/2006/wordml" xmlns:wps="http://schemas.microsoft.com/office/word/2010/wordprocessingShape" mc:Ignorable="w14 w15 w16se w16cid wp14">
+  <w:footnote w:type="separator" w:id="-1">
     <w:p>
       <w:r>
         <w:separator/>
       </w:r>
     </w:p>
   </w:footnote>
-  <w:footnote w:type="continuationSeparator" w:id="1">
+  <w:footnote w:type="continuationSeparator" w:id="0">
     <w:p>
       <w:r>
         <w:continuationSeparator/>
@@ -1333,7 +1507,7 @@
 </file>
 
 <file path=word/styles.xml><?xml version="1.0" encoding="utf-8"?>
-<w:styles xmlns:r="http://schemas.openxmlformats.org/officeDocument/2006/relationships" xmlns:w="http://schemas.openxmlformats.org/wordprocessingml/2006/main">
+<w:styles xmlns:mc="http://schemas.openxmlformats.org/markup-compatibility/2006" xmlns:r="http://schemas.openxmlformats.org/officeDocument/2006/relationships" xmlns:w="http://schemas.openxmlformats.org/wordprocessingml/2006/main" xmlns:w14="http://schemas.microsoft.com/office/word/2010/wordml" xmlns:w15="http://schemas.microsoft.com/office/word/2012/wordml" xmlns:w16cid="http://schemas.microsoft.com/office/word/2016/wordml/cid" xmlns:w16se="http://schemas.microsoft.com/office/word/2015/wordml/symex" mc:Ignorable="w14 w15 w16se w16cid">
   <w:docDefaults>
     <w:rPrDefault>
       <w:rPr>
@@ -1346,144 +1520,382 @@
     </w:rPrDefault>
     <w:pPrDefault/>
   </w:docDefaults>
-  <w:latentStyles w:defLockedState="0" w:defUIPriority="99" w:defSemiHidden="1" w:defUnhideWhenUsed="1" w:defQFormat="0" w:count="267">
-    <w:lsdException w:name="Normal" w:semiHidden="0" w:uiPriority="0" w:unhideWhenUsed="0" w:qFormat="1"/>
-    <w:lsdException w:name="heading 1" w:semiHidden="0" w:uiPriority="9" w:unhideWhenUsed="0" w:qFormat="1"/>
-    <w:lsdException w:name="heading 2" w:uiPriority="9" w:qFormat="1"/>
-    <w:lsdException w:name="heading 3" w:uiPriority="9" w:qFormat="1"/>
-    <w:lsdException w:name="heading 4" w:uiPriority="9" w:qFormat="1"/>
-    <w:lsdException w:name="heading 5" w:uiPriority="9" w:qFormat="1"/>
-    <w:lsdException w:name="heading 6" w:uiPriority="9" w:qFormat="1"/>
-    <w:lsdException w:name="heading 7" w:uiPriority="9" w:qFormat="1"/>
-    <w:lsdException w:name="heading 8" w:uiPriority="9" w:qFormat="1"/>
-    <w:lsdException w:name="heading 9" w:uiPriority="9" w:qFormat="1"/>
-    <w:lsdException w:name="toc 1" w:uiPriority="39"/>
-    <w:lsdException w:name="toc 2" w:uiPriority="39"/>
-    <w:lsdException w:name="toc 3" w:uiPriority="39"/>
-    <w:lsdException w:name="toc 4" w:uiPriority="39"/>
-    <w:lsdException w:name="toc 5" w:uiPriority="39"/>
-    <w:lsdException w:name="toc 6" w:uiPriority="39"/>
-    <w:lsdException w:name="toc 7" w:uiPriority="39"/>
-    <w:lsdException w:name="toc 8" w:uiPriority="39"/>
-    <w:lsdException w:name="toc 9" w:uiPriority="39"/>
-    <w:lsdException w:name="caption" w:uiPriority="35" w:qFormat="1"/>
-    <w:lsdException w:name="Title" w:semiHidden="0" w:uiPriority="10" w:unhideWhenUsed="0" w:qFormat="1"/>
-    <w:lsdException w:name="Default Paragraph Font" w:uiPriority="1"/>
-    <w:lsdException w:name="Subtitle" w:semiHidden="0" w:uiPriority="11" w:unhideWhenUsed="0" w:qFormat="1"/>
-    <w:lsdException w:name="Strong" w:semiHidden="0" w:uiPriority="22" w:unhideWhenUsed="0" w:qFormat="1"/>
-    <w:lsdException w:name="Emphasis" w:semiHidden="0" w:uiPriority="20" w:unhideWhenUsed="0" w:qFormat="1"/>
-    <w:lsdException w:name="Table Grid" w:semiHidden="0" w:uiPriority="59" w:unhideWhenUsed="0"/>
-    <w:lsdException w:name="Placeholder Text" w:unhideWhenUsed="0"/>
-    <w:lsdException w:name="No Spacing" w:semiHidden="0" w:uiPriority="1" w:unhideWhenUsed="0" w:qFormat="1"/>
-    <w:lsdException w:name="Light Shading" w:semiHidden="0" w:uiPriority="60" w:unhideWhenUsed="0"/>
-    <w:lsdException w:name="Light List" w:semiHidden="0" w:uiPriority="61" w:unhideWhenUsed="0"/>
-    <w:lsdException w:name="Light Grid" w:semiHidden="0" w:uiPriority="62" w:unhideWhenUsed="0"/>
-    <w:lsdException w:name="Medium Shading 1" w:semiHidden="0" w:uiPriority="63" w:unhideWhenUsed="0"/>
-    <w:lsdException w:name="Medium Shading 2" w:semiHidden="0" w:uiPriority="64" w:unhideWhenUsed="0"/>
-    <w:lsdException w:name="Medium List 1" w:semiHidden="0" w:uiPriority="65" w:unhideWhenUsed="0"/>
-    <w:lsdException w:name="Medium List 2" w:semiHidden="0" w:uiPriority="66" w:unhideWhenUsed="0"/>
-    <w:lsdException w:name="Medium Grid 1" w:semiHidden="0" w:uiPriority="67" w:unhideWhenUsed="0"/>
-    <w:lsdException w:name="Medium Grid 2" w:semiHidden="0" w:uiPriority="68" w:unhideWhenUsed="0"/>
-    <w:lsdException w:name="Medium Grid 3" w:semiHidden="0" w:uiPriority="69" w:unhideWhenUsed="0"/>
-    <w:lsdException w:name="Dark List" w:semiHidden="0" w:uiPriority="70" w:unhideWhenUsed="0"/>
-    <w:lsdException w:name="Colorful Shading" w:semiHidden="0" w:uiPriority="71" w:unhideWhenUsed="0"/>
-    <w:lsdException w:name="Colorful List" w:semiHidden="0" w:uiPriority="72" w:unhideWhenUsed="0"/>
-    <w:lsdException w:name="Colorful Grid" w:semiHidden="0" w:uiPriority="73" w:unhideWhenUsed="0"/>
-    <w:lsdException w:name="Light Shading Accent 1" w:semiHidden="0" w:uiPriority="60" w:unhideWhenUsed="0"/>
-    <w:lsdException w:name="Light List Accent 1" w:semiHidden="0" w:uiPriority="61" w:unhideWhenUsed="0"/>
-    <w:lsdException w:name="Light Grid Accent 1" w:semiHidden="0" w:uiPriority="62" w:unhideWhenUsed="0"/>
-    <w:lsdException w:name="Medium Shading 1 Accent 1" w:semiHidden="0" w:uiPriority="63" w:unhideWhenUsed="0"/>
-    <w:lsdException w:name="Medium Shading 2 Accent 1" w:semiHidden="0" w:uiPriority="64" w:unhideWhenUsed="0"/>
-    <w:lsdException w:name="Medium List 1 Accent 1" w:semiHidden="0" w:uiPriority="65" w:unhideWhenUsed="0"/>
-    <w:lsdException w:name="Revision" w:unhideWhenUsed="0"/>
-    <w:lsdException w:name="List Paragraph" w:semiHidden="0" w:uiPriority="34" w:unhideWhenUsed="0" w:qFormat="1"/>
-    <w:lsdException w:name="Quote" w:semiHidden="0" w:uiPriority="29" w:unhideWhenUsed="0" w:qFormat="1"/>
-    <w:lsdException w:name="Intense Quote" w:semiHidden="0" w:uiPriority="30" w:unhideWhenUsed="0" w:qFormat="1"/>
-    <w:lsdException w:name="Medium List 2 Accent 1" w:semiHidden="0" w:uiPriority="66" w:unhideWhenUsed="0"/>
-    <w:lsdException w:name="Medium Grid 1 Accent 1" w:semiHidden="0" w:uiPriority="67" w:unhideWhenUsed="0"/>
-    <w:lsdException w:name="Medium Grid 2 Accent 1" w:semiHidden="0" w:uiPriority="68" w:unhideWhenUsed="0"/>
-    <w:lsdException w:name="Medium Grid 3 Accent 1" w:semiHidden="0" w:uiPriority="69" w:unhideWhenUsed="0"/>
-    <w:lsdException w:name="Dark List Accent 1" w:semiHidden="0" w:uiPriority="70" w:unhideWhenUsed="0"/>
-    <w:lsdException w:name="Colorful Shading Accent 1" w:semiHidden="0" w:uiPriority="71" w:unhideWhenUsed="0"/>
-    <w:lsdException w:name="Colorful List Accent 1" w:semiHidden="0" w:uiPriority="72" w:unhideWhenUsed="0"/>
-    <w:lsdException w:name="Colorful Grid Accent 1" w:semiHidden="0" w:uiPriority="73" w:unhideWhenUsed="0"/>
-    <w:lsdException w:name="Light Shading Accent 2" w:semiHidden="0" w:uiPriority="60" w:unhideWhenUsed="0"/>
-    <w:lsdException w:name="Light List Accent 2" w:semiHidden="0" w:uiPriority="61" w:unhideWhenUsed="0"/>
-    <w:lsdException w:name="Light Grid Accent 2" w:semiHidden="0" w:uiPriority="62" w:unhideWhenUsed="0"/>
-    <w:lsdException w:name="Medium Shading 1 Accent 2" w:semiHidden="0" w:uiPriority="63" w:unhideWhenUsed="0"/>
-    <w:lsdException w:name="Medium Shading 2 Accent 2" w:semiHidden="0" w:uiPriority="64" w:unhideWhenUsed="0"/>
-    <w:lsdException w:name="Medium List 1 Accent 2" w:semiHidden="0" w:uiPriority="65" w:unhideWhenUsed="0"/>
-    <w:lsdException w:name="Medium List 2 Accent 2" w:semiHidden="0" w:uiPriority="66" w:unhideWhenUsed="0"/>
-    <w:lsdException w:name="Medium Grid 1 Accent 2" w:semiHidden="0" w:uiPriority="67" w:unhideWhenUsed="0"/>
-    <w:lsdException w:name="Medium Grid 2 Accent 2" w:semiHidden="0" w:uiPriority="68" w:unhideWhenUsed="0"/>
-    <w:lsdException w:name="Medium Grid 3 Accent 2" w:semiHidden="0" w:uiPriority="69" w:unhideWhenUsed="0"/>
-    <w:lsdException w:name="Dark List Accent 2" w:semiHidden="0" w:uiPriority="70" w:unhideWhenUsed="0"/>
-    <w:lsdException w:name="Colorful Shading Accent 2" w:semiHidden="0" w:uiPriority="71" w:unhideWhenUsed="0"/>
-    <w:lsdException w:name="Colorful List Accent 2" w:semiHidden="0" w:uiPriority="72" w:unhideWhenUsed="0"/>
-    <w:lsdException w:name="Colorful Grid Accent 2" w:semiHidden="0" w:uiPriority="73" w:unhideWhenUsed="0"/>
-    <w:lsdException w:name="Light Shading Accent 3" w:semiHidden="0" w:uiPriority="60" w:unhideWhenUsed="0"/>
-    <w:lsdException w:name="Light List Accent 3" w:semiHidden="0" w:uiPriority="61" w:unhideWhenUsed="0"/>
-    <w:lsdException w:name="Light Grid Accent 3" w:semiHidden="0" w:uiPriority="62" w:unhideWhenUsed="0"/>
-    <w:lsdException w:name="Medium Shading 1 Accent 3" w:semiHidden="0" w:uiPriority="63" w:unhideWhenUsed="0"/>
-    <w:lsdException w:name="Medium Shading 2 Accent 3" w:semiHidden="0" w:uiPriority="64" w:unhideWhenUsed="0"/>
-    <w:lsdException w:name="Medium List 1 Accent 3" w:semiHidden="0" w:uiPriority="65" w:unhideWhenUsed="0"/>
-    <w:lsdException w:name="Medium List 2 Accent 3" w:semiHidden="0" w:uiPriority="66" w:unhideWhenUsed="0"/>
-    <w:lsdException w:name="Medium Grid 1 Accent 3" w:semiHidden="0" w:uiPriority="67" w:unhideWhenUsed="0"/>
-    <w:lsdException w:name="Medium Grid 2 Accent 3" w:semiHidden="0" w:uiPriority="68" w:unhideWhenUsed="0"/>
-    <w:lsdException w:name="Medium Grid 3 Accent 3" w:semiHidden="0" w:uiPriority="69" w:unhideWhenUsed="0"/>
-    <w:lsdException w:name="Dark List Accent 3" w:semiHidden="0" w:uiPriority="70" w:unhideWhenUsed="0"/>
-    <w:lsdException w:name="Colorful Shading Accent 3" w:semiHidden="0" w:uiPriority="71" w:unhideWhenUsed="0"/>
-    <w:lsdException w:name="Colorful List Accent 3" w:semiHidden="0" w:uiPriority="72" w:unhideWhenUsed="0"/>
-    <w:lsdException w:name="Colorful Grid Accent 3" w:semiHidden="0" w:uiPriority="73" w:unhideWhenUsed="0"/>
-    <w:lsdException w:name="Light Shading Accent 4" w:semiHidden="0" w:uiPriority="60" w:unhideWhenUsed="0"/>
-    <w:lsdException w:name="Light List Accent 4" w:semiHidden="0" w:uiPriority="61" w:unhideWhenUsed="0"/>
-    <w:lsdException w:name="Light Grid Accent 4" w:semiHidden="0" w:uiPriority="62" w:unhideWhenUsed="0"/>
-    <w:lsdException w:name="Medium Shading 1 Accent 4" w:semiHidden="0" w:uiPriority="63" w:unhideWhenUsed="0"/>
-    <w:lsdException w:name="Medium Shading 2 Accent 4" w:semiHidden="0" w:uiPriority="64" w:unhideWhenUsed="0"/>
-    <w:lsdException w:name="Medium List 1 Accent 4" w:semiHidden="0" w:uiPriority="65" w:unhideWhenUsed="0"/>
-    <w:lsdException w:name="Medium List 2 Accent 4" w:semiHidden="0" w:uiPriority="66" w:unhideWhenUsed="0"/>
-    <w:lsdException w:name="Medium Grid 1 Accent 4" w:semiHidden="0" w:uiPriority="67" w:unhideWhenUsed="0"/>
-    <w:lsdException w:name="Medium Grid 2 Accent 4" w:semiHidden="0" w:uiPriority="68" w:unhideWhenUsed="0"/>
-    <w:lsdException w:name="Medium Grid 3 Accent 4" w:semiHidden="0" w:uiPriority="69" w:unhideWhenUsed="0"/>
-    <w:lsdException w:name="Dark List Accent 4" w:semiHidden="0" w:uiPriority="70" w:unhideWhenUsed="0"/>
-    <w:lsdException w:name="Colorful Shading Accent 4" w:semiHidden="0" w:uiPriority="71" w:unhideWhenUsed="0"/>
-    <w:lsdException w:name="Colorful List Accent 4" w:semiHidden="0" w:uiPriority="72" w:unhideWhenUsed="0"/>
-    <w:lsdException w:name="Colorful Grid Accent 4" w:semiHidden="0" w:uiPriority="73" w:unhideWhenUsed="0"/>
-    <w:lsdException w:name="Light Shading Accent 5" w:semiHidden="0" w:uiPriority="60" w:unhideWhenUsed="0"/>
-    <w:lsdException w:name="Light List Accent 5" w:semiHidden="0" w:uiPriority="61" w:unhideWhenUsed="0"/>
-    <w:lsdException w:name="Light Grid Accent 5" w:semiHidden="0" w:uiPriority="62" w:unhideWhenUsed="0"/>
-    <w:lsdException w:name="Medium Shading 1 Accent 5" w:semiHidden="0" w:uiPriority="63" w:unhideWhenUsed="0"/>
-    <w:lsdException w:name="Medium Shading 2 Accent 5" w:semiHidden="0" w:uiPriority="64" w:unhideWhenUsed="0"/>
-    <w:lsdException w:name="Medium List 1 Accent 5" w:semiHidden="0" w:uiPriority="65" w:unhideWhenUsed="0"/>
-    <w:lsdException w:name="Medium List 2 Accent 5" w:semiHidden="0" w:uiPriority="66" w:unhideWhenUsed="0"/>
-    <w:lsdException w:name="Medium Grid 1 Accent 5" w:semiHidden="0" w:uiPriority="67" w:unhideWhenUsed="0"/>
-    <w:lsdException w:name="Medium Grid 2 Accent 5" w:semiHidden="0" w:uiPriority="68" w:unhideWhenUsed="0"/>
-    <w:lsdException w:name="Medium Grid 3 Accent 5" w:semiHidden="0" w:uiPriority="69" w:unhideWhenUsed="0"/>
-    <w:lsdException w:name="Dark List Accent 5" w:semiHidden="0" w:uiPriority="70" w:unhideWhenUsed="0"/>
-    <w:lsdException w:name="Colorful Shading Accent 5" w:semiHidden="0" w:uiPriority="71" w:unhideWhenUsed="0"/>
-    <w:lsdException w:name="Colorful List Accent 5" w:semiHidden="0" w:uiPriority="72" w:unhideWhenUsed="0"/>
-    <w:lsdException w:name="Colorful Grid Accent 5" w:semiHidden="0" w:uiPriority="73" w:unhideWhenUsed="0"/>
-    <w:lsdException w:name="Light Shading Accent 6" w:semiHidden="0" w:uiPriority="60" w:unhideWhenUsed="0"/>
-    <w:lsdException w:name="Light List Accent 6" w:semiHidden="0" w:uiPriority="61" w:unhideWhenUsed="0"/>
-    <w:lsdException w:name="Light Grid Accent 6" w:semiHidden="0" w:uiPriority="62" w:unhideWhenUsed="0"/>
-    <w:lsdException w:name="Medium Shading 1 Accent 6" w:semiHidden="0" w:uiPriority="63" w:unhideWhenUsed="0"/>
-    <w:lsdException w:name="Medium Shading 2 Accent 6" w:semiHidden="0" w:uiPriority="64" w:unhideWhenUsed="0"/>
-    <w:lsdException w:name="Medium List 1 Accent 6" w:semiHidden="0" w:uiPriority="65" w:unhideWhenUsed="0"/>
-    <w:lsdException w:name="Medium List 2 Accent 6" w:semiHidden="0" w:uiPriority="66" w:unhideWhenUsed="0"/>
-    <w:lsdException w:name="Medium Grid 1 Accent 6" w:semiHidden="0" w:uiPriority="67" w:unhideWhenUsed="0"/>
-    <w:lsdException w:name="Medium Grid 2 Accent 6" w:semiHidden="0" w:uiPriority="68" w:unhideWhenUsed="0"/>
-    <w:lsdException w:name="Medium Grid 3 Accent 6" w:semiHidden="0" w:uiPriority="69" w:unhideWhenUsed="0"/>
-    <w:lsdException w:name="Dark List Accent 6" w:semiHidden="0" w:uiPriority="70" w:unhideWhenUsed="0"/>
-    <w:lsdException w:name="Colorful Shading Accent 6" w:semiHidden="0" w:uiPriority="71" w:unhideWhenUsed="0"/>
-    <w:lsdException w:name="Colorful List Accent 6" w:semiHidden="0" w:uiPriority="72" w:unhideWhenUsed="0"/>
-    <w:lsdException w:name="Colorful Grid Accent 6" w:semiHidden="0" w:uiPriority="73" w:unhideWhenUsed="0"/>
-    <w:lsdException w:name="Subtle Emphasis" w:semiHidden="0" w:uiPriority="19" w:unhideWhenUsed="0" w:qFormat="1"/>
-    <w:lsdException w:name="Intense Emphasis" w:semiHidden="0" w:uiPriority="21" w:unhideWhenUsed="0" w:qFormat="1"/>
-    <w:lsdException w:name="Subtle Reference" w:semiHidden="0" w:uiPriority="31" w:unhideWhenUsed="0" w:qFormat="1"/>
-    <w:lsdException w:name="Intense Reference" w:semiHidden="0" w:uiPriority="32" w:unhideWhenUsed="0" w:qFormat="1"/>
-    <w:lsdException w:name="Book Title" w:semiHidden="0" w:uiPriority="33" w:unhideWhenUsed="0" w:qFormat="1"/>
-    <w:lsdException w:name="Bibliography" w:uiPriority="37"/>
-    <w:lsdException w:name="TOC Heading" w:uiPriority="39" w:qFormat="1"/>
+  <w:latentStyles w:defLockedState="0" w:defUIPriority="99" w:defSemiHidden="0" w:defUnhideWhenUsed="0" w:defQFormat="0" w:count="375">
+    <w:lsdException w:name="Normal" w:uiPriority="0" w:qFormat="1"/>
+    <w:lsdException w:name="heading 1" w:uiPriority="9" w:qFormat="1"/>
+    <w:lsdException w:name="heading 2" w:semiHidden="1" w:uiPriority="9" w:unhideWhenUsed="1" w:qFormat="1"/>
+    <w:lsdException w:name="heading 3" w:semiHidden="1" w:uiPriority="9" w:unhideWhenUsed="1" w:qFormat="1"/>
+    <w:lsdException w:name="heading 4" w:semiHidden="1" w:uiPriority="9" w:unhideWhenUsed="1" w:qFormat="1"/>
+    <w:lsdException w:name="heading 5" w:semiHidden="1" w:uiPriority="9" w:unhideWhenUsed="1" w:qFormat="1"/>
+    <w:lsdException w:name="heading 6" w:semiHidden="1" w:uiPriority="9" w:unhideWhenUsed="1" w:qFormat="1"/>
+    <w:lsdException w:name="heading 7" w:semiHidden="1" w:uiPriority="9" w:unhideWhenUsed="1" w:qFormat="1"/>
+    <w:lsdException w:name="heading 8" w:semiHidden="1" w:uiPriority="9" w:unhideWhenUsed="1" w:qFormat="1"/>
+    <w:lsdException w:name="heading 9" w:semiHidden="1" w:uiPriority="9" w:unhideWhenUsed="1" w:qFormat="1"/>
+    <w:lsdException w:name="index 1" w:semiHidden="1" w:unhideWhenUsed="1"/>
+    <w:lsdException w:name="index 2" w:semiHidden="1" w:unhideWhenUsed="1"/>
+    <w:lsdException w:name="index 3" w:semiHidden="1" w:unhideWhenUsed="1"/>
+    <w:lsdException w:name="index 4" w:semiHidden="1" w:unhideWhenUsed="1"/>
+    <w:lsdException w:name="index 5" w:semiHidden="1" w:unhideWhenUsed="1"/>
+    <w:lsdException w:name="index 6" w:semiHidden="1" w:unhideWhenUsed="1"/>
+    <w:lsdException w:name="index 7" w:semiHidden="1" w:unhideWhenUsed="1"/>
+    <w:lsdException w:name="index 8" w:semiHidden="1" w:unhideWhenUsed="1"/>
+    <w:lsdException w:name="index 9" w:semiHidden="1" w:unhideWhenUsed="1"/>
+    <w:lsdException w:name="toc 1" w:semiHidden="1" w:uiPriority="39" w:unhideWhenUsed="1"/>
+    <w:lsdException w:name="toc 2" w:semiHidden="1" w:uiPriority="39" w:unhideWhenUsed="1"/>
+    <w:lsdException w:name="toc 3" w:semiHidden="1" w:uiPriority="39" w:unhideWhenUsed="1"/>
+    <w:lsdException w:name="toc 4" w:semiHidden="1" w:uiPriority="39" w:unhideWhenUsed="1"/>
+    <w:lsdException w:name="toc 5" w:semiHidden="1" w:uiPriority="39" w:unhideWhenUsed="1"/>
+    <w:lsdException w:name="toc 6" w:semiHidden="1" w:uiPriority="39" w:unhideWhenUsed="1"/>
+    <w:lsdException w:name="toc 7" w:semiHidden="1" w:uiPriority="39" w:unhideWhenUsed="1"/>
+    <w:lsdException w:name="toc 8" w:semiHidden="1" w:uiPriority="39" w:unhideWhenUsed="1"/>
+    <w:lsdException w:name="toc 9" w:semiHidden="1" w:uiPriority="39" w:unhideWhenUsed="1"/>
+    <w:lsdException w:name="Normal Indent" w:semiHidden="1" w:unhideWhenUsed="1"/>
+    <w:lsdException w:name="footnote text" w:semiHidden="1" w:unhideWhenUsed="1"/>
+    <w:lsdException w:name="annotation text" w:semiHidden="1" w:unhideWhenUsed="1"/>
+    <w:lsdException w:name="header" w:semiHidden="1" w:unhideWhenUsed="1"/>
+    <w:lsdException w:name="footer" w:semiHidden="1" w:unhideWhenUsed="1"/>
+    <w:lsdException w:name="index heading" w:semiHidden="1" w:unhideWhenUsed="1"/>
+    <w:lsdException w:name="caption" w:semiHidden="1" w:uiPriority="35" w:unhideWhenUsed="1" w:qFormat="1"/>
+    <w:lsdException w:name="table of figures" w:semiHidden="1" w:unhideWhenUsed="1"/>
+    <w:lsdException w:name="envelope address" w:semiHidden="1" w:unhideWhenUsed="1"/>
+    <w:lsdException w:name="envelope return" w:semiHidden="1" w:unhideWhenUsed="1"/>
+    <w:lsdException w:name="footnote reference" w:semiHidden="1" w:unhideWhenUsed="1"/>
+    <w:lsdException w:name="annotation reference" w:semiHidden="1" w:unhideWhenUsed="1"/>
+    <w:lsdException w:name="line number" w:semiHidden="1" w:unhideWhenUsed="1"/>
+    <w:lsdException w:name="page number" w:semiHidden="1" w:unhideWhenUsed="1"/>
+    <w:lsdException w:name="endnote reference" w:semiHidden="1" w:unhideWhenUsed="1"/>
+    <w:lsdException w:name="endnote text" w:semiHidden="1" w:unhideWhenUsed="1"/>
+    <w:lsdException w:name="table of authorities" w:semiHidden="1" w:unhideWhenUsed="1"/>
+    <w:lsdException w:name="macro" w:semiHidden="1" w:unhideWhenUsed="1"/>
+    <w:lsdException w:name="toa heading" w:semiHidden="1" w:unhideWhenUsed="1"/>
+    <w:lsdException w:name="List" w:semiHidden="1" w:unhideWhenUsed="1"/>
+    <w:lsdException w:name="List Bullet" w:semiHidden="1" w:unhideWhenUsed="1"/>
+    <w:lsdException w:name="List Number" w:semiHidden="1" w:unhideWhenUsed="1"/>
+    <w:lsdException w:name="List 2" w:semiHidden="1" w:unhideWhenUsed="1"/>
+    <w:lsdException w:name="List 3" w:semiHidden="1" w:unhideWhenUsed="1"/>
+    <w:lsdException w:name="List 4" w:semiHidden="1" w:unhideWhenUsed="1"/>
+    <w:lsdException w:name="List 5" w:semiHidden="1" w:unhideWhenUsed="1"/>
+    <w:lsdException w:name="List Bullet 2" w:semiHidden="1" w:unhideWhenUsed="1"/>
+    <w:lsdException w:name="List Bullet 3" w:semiHidden="1" w:unhideWhenUsed="1"/>
+    <w:lsdException w:name="List Bullet 4" w:semiHidden="1" w:unhideWhenUsed="1"/>
+    <w:lsdException w:name="List Bullet 5" w:semiHidden="1" w:unhideWhenUsed="1"/>
+    <w:lsdException w:name="List Number 2" w:semiHidden="1" w:unhideWhenUsed="1"/>
+    <w:lsdException w:name="List Number 3" w:semiHidden="1" w:unhideWhenUsed="1"/>
+    <w:lsdException w:name="List Number 4" w:semiHidden="1" w:unhideWhenUsed="1"/>
+    <w:lsdException w:name="List Number 5" w:semiHidden="1" w:unhideWhenUsed="1"/>
+    <w:lsdException w:name="Title" w:uiPriority="10" w:qFormat="1"/>
+    <w:lsdException w:name="Closing" w:semiHidden="1" w:unhideWhenUsed="1"/>
+    <w:lsdException w:name="Signature" w:semiHidden="1" w:unhideWhenUsed="1"/>
+    <w:lsdException w:name="Default Paragraph Font" w:semiHidden="1" w:uiPriority="1" w:unhideWhenUsed="1"/>
+    <w:lsdException w:name="Body Text" w:semiHidden="1" w:unhideWhenUsed="1"/>
+    <w:lsdException w:name="Body Text Indent" w:semiHidden="1" w:unhideWhenUsed="1"/>
+    <w:lsdException w:name="List Continue" w:semiHidden="1" w:unhideWhenUsed="1"/>
+    <w:lsdException w:name="List Continue 2" w:semiHidden="1" w:unhideWhenUsed="1"/>
+    <w:lsdException w:name="List Continue 3" w:semiHidden="1" w:unhideWhenUsed="1"/>
+    <w:lsdException w:name="List Continue 4" w:semiHidden="1" w:unhideWhenUsed="1"/>
+    <w:lsdException w:name="List Continue 5" w:semiHidden="1" w:unhideWhenUsed="1"/>
+    <w:lsdException w:name="Message Header" w:semiHidden="1" w:unhideWhenUsed="1"/>
+    <w:lsdException w:name="Subtitle" w:uiPriority="11" w:qFormat="1"/>
+    <w:lsdException w:name="Salutation" w:semiHidden="1" w:unhideWhenUsed="1"/>
+    <w:lsdException w:name="Date" w:semiHidden="1" w:unhideWhenUsed="1"/>
+    <w:lsdException w:name="Body Text First Indent" w:semiHidden="1" w:unhideWhenUsed="1"/>
+    <w:lsdException w:name="Body Text First Indent 2" w:semiHidden="1" w:unhideWhenUsed="1"/>
+    <w:lsdException w:name="Note Heading" w:semiHidden="1" w:unhideWhenUsed="1"/>
+    <w:lsdException w:name="Body Text 2" w:semiHidden="1" w:unhideWhenUsed="1"/>
+    <w:lsdException w:name="Body Text 3" w:semiHidden="1" w:unhideWhenUsed="1"/>
+    <w:lsdException w:name="Body Text Indent 2" w:semiHidden="1" w:unhideWhenUsed="1"/>
+    <w:lsdException w:name="Body Text Indent 3" w:semiHidden="1" w:unhideWhenUsed="1"/>
+    <w:lsdException w:name="Block Text" w:semiHidden="1" w:unhideWhenUsed="1"/>
+    <w:lsdException w:name="Hyperlink" w:semiHidden="1" w:unhideWhenUsed="1"/>
+    <w:lsdException w:name="FollowedHyperlink" w:semiHidden="1" w:unhideWhenUsed="1"/>
+    <w:lsdException w:name="Strong" w:uiPriority="22" w:qFormat="1"/>
+    <w:lsdException w:name="Emphasis" w:uiPriority="20" w:qFormat="1"/>
+    <w:lsdException w:name="Document Map" w:semiHidden="1" w:unhideWhenUsed="1"/>
+    <w:lsdException w:name="Plain Text" w:semiHidden="1" w:unhideWhenUsed="1"/>
+    <w:lsdException w:name="E-mail Signature" w:semiHidden="1" w:unhideWhenUsed="1"/>
+    <w:lsdException w:name="HTML Top of Form" w:semiHidden="1" w:unhideWhenUsed="1"/>
+    <w:lsdException w:name="HTML Bottom of Form" w:semiHidden="1" w:unhideWhenUsed="1"/>
+    <w:lsdException w:name="Normal (Web)" w:semiHidden="1" w:unhideWhenUsed="1"/>
+    <w:lsdException w:name="HTML Acronym" w:semiHidden="1" w:unhideWhenUsed="1"/>
+    <w:lsdException w:name="HTML Address" w:semiHidden="1" w:unhideWhenUsed="1"/>
+    <w:lsdException w:name="HTML Cite" w:semiHidden="1" w:unhideWhenUsed="1"/>
+    <w:lsdException w:name="HTML Code" w:semiHidden="1" w:unhideWhenUsed="1"/>
+    <w:lsdException w:name="HTML Definition" w:semiHidden="1" w:unhideWhenUsed="1"/>
+    <w:lsdException w:name="HTML Keyboard" w:semiHidden="1" w:unhideWhenUsed="1"/>
+    <w:lsdException w:name="HTML Preformatted" w:semiHidden="1" w:unhideWhenUsed="1"/>
+    <w:lsdException w:name="HTML Sample" w:semiHidden="1" w:unhideWhenUsed="1"/>
+    <w:lsdException w:name="HTML Typewriter" w:semiHidden="1" w:unhideWhenUsed="1"/>
+    <w:lsdException w:name="HTML Variable" w:semiHidden="1" w:unhideWhenUsed="1"/>
+    <w:lsdException w:name="Normal Table" w:semiHidden="1" w:unhideWhenUsed="1"/>
+    <w:lsdException w:name="annotation subject" w:semiHidden="1" w:unhideWhenUsed="1"/>
+    <w:lsdException w:name="No List" w:semiHidden="1" w:unhideWhenUsed="1"/>
+    <w:lsdException w:name="Outline List 1" w:semiHidden="1" w:unhideWhenUsed="1"/>
+    <w:lsdException w:name="Outline List 2" w:semiHidden="1" w:unhideWhenUsed="1"/>
+    <w:lsdException w:name="Outline List 3" w:semiHidden="1" w:unhideWhenUsed="1"/>
+    <w:lsdException w:name="Table Simple 1" w:semiHidden="1" w:unhideWhenUsed="1"/>
+    <w:lsdException w:name="Table Simple 2" w:semiHidden="1" w:unhideWhenUsed="1"/>
+    <w:lsdException w:name="Table Simple 3" w:semiHidden="1" w:unhideWhenUsed="1"/>
+    <w:lsdException w:name="Table Classic 1" w:semiHidden="1" w:unhideWhenUsed="1"/>
+    <w:lsdException w:name="Table Classic 2" w:semiHidden="1" w:unhideWhenUsed="1"/>
+    <w:lsdException w:name="Table Classic 3" w:semiHidden="1" w:unhideWhenUsed="1"/>
+    <w:lsdException w:name="Table Classic 4" w:semiHidden="1" w:unhideWhenUsed="1"/>
+    <w:lsdException w:name="Table Colorful 1" w:semiHidden="1" w:unhideWhenUsed="1"/>
+    <w:lsdException w:name="Table Colorful 2" w:semiHidden="1" w:unhideWhenUsed="1"/>
+    <w:lsdException w:name="Table Colorful 3" w:semiHidden="1" w:unhideWhenUsed="1"/>
+    <w:lsdException w:name="Table Columns 1" w:semiHidden="1" w:unhideWhenUsed="1"/>
+    <w:lsdException w:name="Table Columns 2" w:semiHidden="1" w:unhideWhenUsed="1"/>
+    <w:lsdException w:name="Table Columns 3" w:semiHidden="1" w:unhideWhenUsed="1"/>
+    <w:lsdException w:name="Table Columns 4" w:semiHidden="1" w:unhideWhenUsed="1"/>
+    <w:lsdException w:name="Table Columns 5" w:semiHidden="1" w:unhideWhenUsed="1"/>
+    <w:lsdException w:name="Table Grid 1" w:semiHidden="1" w:unhideWhenUsed="1"/>
+    <w:lsdException w:name="Table Grid 2" w:semiHidden="1" w:unhideWhenUsed="1"/>
+    <w:lsdException w:name="Table Grid 3" w:semiHidden="1" w:unhideWhenUsed="1"/>
+    <w:lsdException w:name="Table Grid 4" w:semiHidden="1" w:unhideWhenUsed="1"/>
+    <w:lsdException w:name="Table Grid 5" w:semiHidden="1" w:unhideWhenUsed="1"/>
+    <w:lsdException w:name="Table Grid 6" w:semiHidden="1" w:unhideWhenUsed="1"/>
+    <w:lsdException w:name="Table Grid 7" w:semiHidden="1" w:unhideWhenUsed="1"/>
+    <w:lsdException w:name="Table Grid 8" w:semiHidden="1" w:unhideWhenUsed="1"/>
+    <w:lsdException w:name="Table List 1" w:semiHidden="1" w:unhideWhenUsed="1"/>
+    <w:lsdException w:name="Table List 2" w:semiHidden="1" w:unhideWhenUsed="1"/>
+    <w:lsdException w:name="Table List 3" w:semiHidden="1" w:unhideWhenUsed="1"/>
+    <w:lsdException w:name="Table List 4" w:semiHidden="1" w:unhideWhenUsed="1"/>
+    <w:lsdException w:name="Table List 5" w:semiHidden="1" w:unhideWhenUsed="1"/>
+    <w:lsdException w:name="Table List 6" w:semiHidden="1" w:unhideWhenUsed="1"/>
+    <w:lsdException w:name="Table List 7" w:semiHidden="1" w:unhideWhenUsed="1"/>
+    <w:lsdException w:name="Table List 8" w:semiHidden="1" w:unhideWhenUsed="1"/>
+    <w:lsdException w:name="Table 3D effects 1" w:semiHidden="1" w:unhideWhenUsed="1"/>
+    <w:lsdException w:name="Table 3D effects 2" w:semiHidden="1" w:unhideWhenUsed="1"/>
+    <w:lsdException w:name="Table 3D effects 3" w:semiHidden="1" w:unhideWhenUsed="1"/>
+    <w:lsdException w:name="Table Contemporary" w:semiHidden="1" w:unhideWhenUsed="1"/>
+    <w:lsdException w:name="Table Elegant" w:semiHidden="1" w:unhideWhenUsed="1"/>
+    <w:lsdException w:name="Table Professional" w:semiHidden="1" w:unhideWhenUsed="1"/>
+    <w:lsdException w:name="Table Subtle 1" w:semiHidden="1" w:unhideWhenUsed="1"/>
+    <w:lsdException w:name="Table Subtle 2" w:semiHidden="1" w:unhideWhenUsed="1"/>
+    <w:lsdException w:name="Table Web 1" w:semiHidden="1" w:unhideWhenUsed="1"/>
+    <w:lsdException w:name="Table Web 2" w:semiHidden="1" w:unhideWhenUsed="1"/>
+    <w:lsdException w:name="Table Web 3" w:semiHidden="1" w:unhideWhenUsed="1"/>
+    <w:lsdException w:name="Balloon Text" w:semiHidden="1" w:unhideWhenUsed="1"/>
+    <w:lsdException w:name="Table Grid" w:semiHidden="1" w:uiPriority="59" w:unhideWhenUsed="1"/>
+    <w:lsdException w:name="Table Theme" w:semiHidden="1" w:unhideWhenUsed="1"/>
+    <w:lsdException w:name="Placeholder Text" w:semiHidden="1"/>
+    <w:lsdException w:name="No Spacing" w:uiPriority="1" w:qFormat="1"/>
+    <w:lsdException w:name="Light Shading" w:uiPriority="60"/>
+    <w:lsdException w:name="Light List" w:uiPriority="61"/>
+    <w:lsdException w:name="Light Grid" w:uiPriority="62"/>
+    <w:lsdException w:name="Medium Shading 1" w:uiPriority="63"/>
+    <w:lsdException w:name="Medium Shading 2" w:uiPriority="64"/>
+    <w:lsdException w:name="Medium List 1" w:uiPriority="65"/>
+    <w:lsdException w:name="Medium List 2" w:uiPriority="66"/>
+    <w:lsdException w:name="Medium Grid 1" w:uiPriority="67"/>
+    <w:lsdException w:name="Medium Grid 2" w:uiPriority="68"/>
+    <w:lsdException w:name="Medium Grid 3" w:uiPriority="69"/>
+    <w:lsdException w:name="Dark List" w:uiPriority="70"/>
+    <w:lsdException w:name="Colorful Shading" w:uiPriority="71"/>
+    <w:lsdException w:name="Colorful List" w:uiPriority="72"/>
+    <w:lsdException w:name="Colorful Grid" w:uiPriority="73"/>
+    <w:lsdException w:name="Light Shading Accent 1" w:uiPriority="60"/>
+    <w:lsdException w:name="Light List Accent 1" w:uiPriority="61"/>
+    <w:lsdException w:name="Light Grid Accent 1" w:uiPriority="62"/>
+    <w:lsdException w:name="Medium Shading 1 Accent 1" w:uiPriority="63"/>
+    <w:lsdException w:name="Medium Shading 2 Accent 1" w:uiPriority="64"/>
+    <w:lsdException w:name="Medium List 1 Accent 1" w:uiPriority="65"/>
+    <w:lsdException w:name="Revision" w:semiHidden="1"/>
+    <w:lsdException w:name="List Paragraph" w:uiPriority="34" w:qFormat="1"/>
+    <w:lsdException w:name="Quote" w:uiPriority="29" w:qFormat="1"/>
+    <w:lsdException w:name="Intense Quote" w:uiPriority="30" w:qFormat="1"/>
+    <w:lsdException w:name="Medium List 2 Accent 1" w:uiPriority="66"/>
+    <w:lsdException w:name="Medium Grid 1 Accent 1" w:uiPriority="67"/>
+    <w:lsdException w:name="Medium Grid 2 Accent 1" w:uiPriority="68"/>
+    <w:lsdException w:name="Medium Grid 3 Accent 1" w:uiPriority="69"/>
+    <w:lsdException w:name="Dark List Accent 1" w:uiPriority="70"/>
+    <w:lsdException w:name="Colorful Shading Accent 1" w:uiPriority="71"/>
+    <w:lsdException w:name="Colorful List Accent 1" w:uiPriority="72"/>
+    <w:lsdException w:name="Colorful Grid Accent 1" w:uiPriority="73"/>
+    <w:lsdException w:name="Light Shading Accent 2" w:uiPriority="60"/>
+    <w:lsdException w:name="Light List Accent 2" w:uiPriority="61"/>
+    <w:lsdException w:name="Light Grid Accent 2" w:uiPriority="62"/>
+    <w:lsdException w:name="Medium Shading 1 Accent 2" w:uiPriority="63"/>
+    <w:lsdException w:name="Medium Shading 2 Accent 2" w:uiPriority="64"/>
+    <w:lsdException w:name="Medium List 1 Accent 2" w:uiPriority="65"/>
+    <w:lsdException w:name="Medium List 2 Accent 2" w:uiPriority="66"/>
+    <w:lsdException w:name="Medium Grid 1 Accent 2" w:uiPriority="67"/>
+    <w:lsdException w:name="Medium Grid 2 Accent 2" w:uiPriority="68"/>
+    <w:lsdException w:name="Medium Grid 3 Accent 2" w:uiPriority="69"/>
+    <w:lsdException w:name="Dark List Accent 2" w:uiPriority="70"/>
+    <w:lsdException w:name="Colorful Shading Accent 2" w:uiPriority="71"/>
+    <w:lsdException w:name="Colorful List Accent 2" w:uiPriority="72"/>
+    <w:lsdException w:name="Colorful Grid Accent 2" w:uiPriority="73"/>
+    <w:lsdException w:name="Light Shading Accent 3" w:uiPriority="60"/>
+    <w:lsdException w:name="Light List Accent 3" w:uiPriority="61"/>
+    <w:lsdException w:name="Light Grid Accent 3" w:uiPriority="62"/>
+    <w:lsdException w:name="Medium Shading 1 Accent 3" w:uiPriority="63"/>
+    <w:lsdException w:name="Medium Shading 2 Accent 3" w:uiPriority="64"/>
+    <w:lsdException w:name="Medium List 1 Accent 3" w:uiPriority="65"/>
+    <w:lsdException w:name="Medium List 2 Accent 3" w:uiPriority="66"/>
+    <w:lsdException w:name="Medium Grid 1 Accent 3" w:uiPriority="67"/>
+    <w:lsdException w:name="Medium Grid 2 Accent 3" w:uiPriority="68"/>
+    <w:lsdException w:name="Medium Grid 3 Accent 3" w:uiPriority="69"/>
+    <w:lsdException w:name="Dark List Accent 3" w:uiPriority="70"/>
+    <w:lsdException w:name="Colorful Shading Accent 3" w:uiPriority="71"/>
+    <w:lsdException w:name="Colorful List Accent 3" w:uiPriority="72"/>
+    <w:lsdException w:name="Colorful Grid Accent 3" w:uiPriority="73"/>
+    <w:lsdException w:name="Light Shading Accent 4" w:uiPriority="60"/>
+    <w:lsdException w:name="Light List Accent 4" w:uiPriority="61"/>
+    <w:lsdException w:name="Light Grid Accent 4" w:uiPriority="62"/>
+    <w:lsdException w:name="Medium Shading 1 Accent 4" w:uiPriority="63"/>
+    <w:lsdException w:name="Medium Shading 2 Accent 4" w:uiPriority="64"/>
+    <w:lsdException w:name="Medium List 1 Accent 4" w:uiPriority="65"/>
+    <w:lsdException w:name="Medium List 2 Accent 4" w:uiPriority="66"/>
+    <w:lsdException w:name="Medium Grid 1 Accent 4" w:uiPriority="67"/>
+    <w:lsdException w:name="Medium Grid 2 Accent 4" w:uiPriority="68"/>
+    <w:lsdException w:name="Medium Grid 3 Accent 4" w:uiPriority="69"/>
+    <w:lsdException w:name="Dark List Accent 4" w:uiPriority="70"/>
+    <w:lsdException w:name="Colorful Shading Accent 4" w:uiPriority="71"/>
+    <w:lsdException w:name="Colorful List Accent 4" w:uiPriority="72"/>
+    <w:lsdException w:name="Colorful Grid Accent 4" w:uiPriority="73"/>
+    <w:lsdException w:name="Light Shading Accent 5" w:uiPriority="60"/>
+    <w:lsdException w:name="Light List Accent 5" w:uiPriority="61"/>
+    <w:lsdException w:name="Light Grid Accent 5" w:uiPriority="62"/>
+    <w:lsdException w:name="Medium Shading 1 Accent 5" w:uiPriority="63"/>
+    <w:lsdException w:name="Medium Shading 2 Accent 5" w:uiPriority="64"/>
+    <w:lsdException w:name="Medium List 1 Accent 5" w:uiPriority="65"/>
+    <w:lsdException w:name="Medium List 2 Accent 5" w:uiPriority="66"/>
+    <w:lsdException w:name="Medium Grid 1 Accent 5" w:uiPriority="67"/>
+    <w:lsdException w:name="Medium Grid 2 Accent 5" w:uiPriority="68"/>
+    <w:lsdException w:name="Medium Grid 3 Accent 5" w:uiPriority="69"/>
+    <w:lsdException w:name="Dark List Accent 5" w:uiPriority="70"/>
+    <w:lsdException w:name="Colorful Shading Accent 5" w:uiPriority="71"/>
+    <w:lsdException w:name="Colorful List Accent 5" w:uiPriority="72"/>
+    <w:lsdException w:name="Colorful Grid Accent 5" w:uiPriority="73"/>
+    <w:lsdException w:name="Light Shading Accent 6" w:uiPriority="60"/>
+    <w:lsdException w:name="Light List Accent 6" w:uiPriority="61"/>
+    <w:lsdException w:name="Light Grid Accent 6" w:uiPriority="62"/>
+    <w:lsdException w:name="Medium Shading 1 Accent 6" w:uiPriority="63"/>
+    <w:lsdException w:name="Medium Shading 2 Accent 6" w:uiPriority="64"/>
+    <w:lsdException w:name="Medium List 1 Accent 6" w:uiPriority="65"/>
+    <w:lsdException w:name="Medium List 2 Accent 6" w:uiPriority="66"/>
+    <w:lsdException w:name="Medium Grid 1 Accent 6" w:uiPriority="67"/>
+    <w:lsdException w:name="Medium Grid 2 Accent 6" w:uiPriority="68"/>
+    <w:lsdException w:name="Medium Grid 3 Accent 6" w:uiPriority="69"/>
+    <w:lsdException w:name="Dark List Accent 6" w:uiPriority="70"/>
+    <w:lsdException w:name="Colorful Shading Accent 6" w:uiPriority="71"/>
+    <w:lsdException w:name="Colorful List Accent 6" w:uiPriority="72"/>
+    <w:lsdException w:name="Colorful Grid Accent 6" w:uiPriority="73"/>
+    <w:lsdException w:name="Subtle Emphasis" w:uiPriority="19" w:qFormat="1"/>
+    <w:lsdException w:name="Intense Emphasis" w:uiPriority="21" w:qFormat="1"/>
+    <w:lsdException w:name="Subtle Reference" w:uiPriority="31" w:qFormat="1"/>
+    <w:lsdException w:name="Intense Reference" w:uiPriority="32" w:qFormat="1"/>
+    <w:lsdException w:name="Book Title" w:uiPriority="33" w:qFormat="1"/>
+    <w:lsdException w:name="Bibliography" w:semiHidden="1" w:uiPriority="37" w:unhideWhenUsed="1"/>
+    <w:lsdException w:name="TOC Heading" w:semiHidden="1" w:uiPriority="39" w:unhideWhenUsed="1" w:qFormat="1"/>
+    <w:lsdException w:name="Plain Table 1" w:uiPriority="41"/>
+    <w:lsdException w:name="Plain Table 2" w:uiPriority="42"/>
+    <w:lsdException w:name="Plain Table 3" w:uiPriority="43"/>
+    <w:lsdException w:name="Plain Table 4" w:uiPriority="44"/>
+    <w:lsdException w:name="Plain Table 5" w:uiPriority="45"/>
+    <w:lsdException w:name="Grid Table Light" w:uiPriority="40"/>
+    <w:lsdException w:name="Grid Table 1 Light" w:uiPriority="46"/>
+    <w:lsdException w:name="Grid Table 2" w:uiPriority="47"/>
+    <w:lsdException w:name="Grid Table 3" w:uiPriority="48"/>
+    <w:lsdException w:name="Grid Table 4" w:uiPriority="49"/>
+    <w:lsdException w:name="Grid Table 5 Dark" w:uiPriority="50"/>
+    <w:lsdException w:name="Grid Table 6 Colorful" w:uiPriority="51"/>
+    <w:lsdException w:name="Grid Table 7 Colorful" w:uiPriority="52"/>
+    <w:lsdException w:name="Grid Table 1 Light Accent 1" w:uiPriority="46"/>
+    <w:lsdException w:name="Grid Table 2 Accent 1" w:uiPriority="47"/>
+    <w:lsdException w:name="Grid Table 3 Accent 1" w:uiPriority="48"/>
+    <w:lsdException w:name="Grid Table 4 Accent 1" w:uiPriority="49"/>
+    <w:lsdException w:name="Grid Table 5 Dark Accent 1" w:uiPriority="50"/>
+    <w:lsdException w:name="Grid Table 6 Colorful Accent 1" w:uiPriority="51"/>
+    <w:lsdException w:name="Grid Table 7 Colorful Accent 1" w:uiPriority="52"/>
+    <w:lsdException w:name="Grid Table 1 Light Accent 2" w:uiPriority="46"/>
+    <w:lsdException w:name="Grid Table 2 Accent 2" w:uiPriority="47"/>
+    <w:lsdException w:name="Grid Table 3 Accent 2" w:uiPriority="48"/>
+    <w:lsdException w:name="Grid Table 4 Accent 2" w:uiPriority="49"/>
+    <w:lsdException w:name="Grid Table 5 Dark Accent 2" w:uiPriority="50"/>
+    <w:lsdException w:name="Grid Table 6 Colorful Accent 2" w:uiPriority="51"/>
+    <w:lsdException w:name="Grid Table 7 Colorful Accent 2" w:uiPriority="52"/>
+    <w:lsdException w:name="Grid Table 1 Light Accent 3" w:uiPriority="46"/>
+    <w:lsdException w:name="Grid Table 2 Accent 3" w:uiPriority="47"/>
+    <w:lsdException w:name="Grid Table 3 Accent 3" w:uiPriority="48"/>
+    <w:lsdException w:name="Grid Table 4 Accent 3" w:uiPriority="49"/>
+    <w:lsdException w:name="Grid Table 5 Dark Accent 3" w:uiPriority="50"/>
+    <w:lsdException w:name="Grid Table 6 Colorful Accent 3" w:uiPriority="51"/>
+    <w:lsdException w:name="Grid Table 7 Colorful Accent 3" w:uiPriority="52"/>
+    <w:lsdException w:name="Grid Table 1 Light Accent 4" w:uiPriority="46"/>
+    <w:lsdException w:name="Grid Table 2 Accent 4" w:uiPriority="47"/>
+    <w:lsdException w:name="Grid Table 3 Accent 4" w:uiPriority="48"/>
+    <w:lsdException w:name="Grid Table 4 Accent 4" w:uiPriority="49"/>
+    <w:lsdException w:name="Grid Table 5 Dark Accent 4" w:uiPriority="50"/>
+    <w:lsdException w:name="Grid Table 6 Colorful Accent 4" w:uiPriority="51"/>
+    <w:lsdException w:name="Grid Table 7 Colorful Accent 4" w:uiPriority="52"/>
+    <w:lsdException w:name="Grid Table 1 Light Accent 5" w:uiPriority="46"/>
+    <w:lsdException w:name="Grid Table 2 Accent 5" w:uiPriority="47"/>
+    <w:lsdException w:name="Grid Table 3 Accent 5" w:uiPriority="48"/>
+    <w:lsdException w:name="Grid Table 4 Accent 5" w:uiPriority="49"/>
+    <w:lsdException w:name="Grid Table 5 Dark Accent 5" w:uiPriority="50"/>
+    <w:lsdException w:name="Grid Table 6 Colorful Accent 5" w:uiPriority="51"/>
+    <w:lsdException w:name="Grid Table 7 Colorful Accent 5" w:uiPriority="52"/>
+    <w:lsdException w:name="Grid Table 1 Light Accent 6" w:uiPriority="46"/>
+    <w:lsdException w:name="Grid Table 2 Accent 6" w:uiPriority="47"/>
+    <w:lsdException w:name="Grid Table 3 Accent 6" w:uiPriority="48"/>
+    <w:lsdException w:name="Grid Table 4 Accent 6" w:uiPriority="49"/>
+    <w:lsdException w:name="Grid Table 5 Dark Accent 6" w:uiPriority="50"/>
+    <w:lsdException w:name="Grid Table 6 Colorful Accent 6" w:uiPriority="51"/>
+    <w:lsdException w:name="Grid Table 7 Colorful Accent 6" w:uiPriority="52"/>
+    <w:lsdException w:name="List Table 1 Light" w:uiPriority="46"/>
+    <w:lsdException w:name="List Table 2" w:uiPriority="47"/>
+    <w:lsdException w:name="List Table 3" w:uiPriority="48"/>
+    <w:lsdException w:name="List Table 4" w:uiPriority="49"/>
+    <w:lsdException w:name="List Table 5 Dark" w:uiPriority="50"/>
+    <w:lsdException w:name="List Table 6 Colorful" w:uiPriority="51"/>
+    <w:lsdException w:name="List Table 7 Colorful" w:uiPriority="52"/>
+    <w:lsdException w:name="List Table 1 Light Accent 1" w:uiPriority="46"/>
+    <w:lsdException w:name="List Table 2 Accent 1" w:uiPriority="47"/>
+    <w:lsdException w:name="List Table 3 Accent 1" w:uiPriority="48"/>
+    <w:lsdException w:name="List Table 4 Accent 1" w:uiPriority="49"/>
+    <w:lsdException w:name="List Table 5 Dark Accent 1" w:uiPriority="50"/>
+    <w:lsdException w:name="List Table 6 Colorful Accent 1" w:uiPriority="51"/>
+    <w:lsdException w:name="List Table 7 Colorful Accent 1" w:uiPriority="52"/>
+    <w:lsdException w:name="List Table 1 Light Accent 2" w:uiPriority="46"/>
+    <w:lsdException w:name="List Table 2 Accent 2" w:uiPriority="47"/>
+    <w:lsdException w:name="List Table 3 Accent 2" w:uiPriority="48"/>
+    <w:lsdException w:name="List Table 4 Accent 2" w:uiPriority="49"/>
+    <w:lsdException w:name="List Table 5 Dark Accent 2" w:uiPriority="50"/>
+    <w:lsdException w:name="List Table 6 Colorful Accent 2" w:uiPriority="51"/>
+    <w:lsdException w:name="List Table 7 Colorful Accent 2" w:uiPriority="52"/>
+    <w:lsdException w:name="List Table 1 Light Accent 3" w:uiPriority="46"/>
+    <w:lsdException w:name="List Table 2 Accent 3" w:uiPriority="47"/>
+    <w:lsdException w:name="List Table 3 Accent 3" w:uiPriority="48"/>
+    <w:lsdException w:name="List Table 4 Accent 3" w:uiPriority="49"/>
+    <w:lsdException w:name="List Table 5 Dark Accent 3" w:uiPriority="50"/>
+    <w:lsdException w:name="List Table 6 Colorful Accent 3" w:uiPriority="51"/>
+    <w:lsdException w:name="List Table 7 Colorful Accent 3" w:uiPriority="52"/>
+    <w:lsdException w:name="List Table 1 Light Accent 4" w:uiPriority="46"/>
+    <w:lsdException w:name="List Table 2 Accent 4" w:uiPriority="47"/>
+    <w:lsdException w:name="List Table 3 Accent 4" w:uiPriority="48"/>
+    <w:lsdException w:name="List Table 4 Accent 4" w:uiPriority="49"/>
+    <w:lsdException w:name="List Table 5 Dark Accent 4" w:uiPriority="50"/>
+    <w:lsdException w:name="List Table 6 Colorful Accent 4" w:uiPriority="51"/>
+    <w:lsdException w:name="List Table 7 Colorful Accent 4" w:uiPriority="52"/>
+    <w:lsdException w:name="List Table 1 Light Accent 5" w:uiPriority="46"/>
+    <w:lsdException w:name="List Table 2 Accent 5" w:uiPriority="47"/>
+    <w:lsdException w:name="List Table 3 Accent 5" w:uiPriority="48"/>
+    <w:lsdException w:name="List Table 4 Accent 5" w:uiPriority="49"/>
+    <w:lsdException w:name="List Table 5 Dark Accent 5" w:uiPriority="50"/>
+    <w:lsdException w:name="List Table 6 Colorful Accent 5" w:uiPriority="51"/>
+    <w:lsdException w:name="List Table 7 Colorful Accent 5" w:uiPriority="52"/>
+    <w:lsdException w:name="List Table 1 Light Accent 6" w:uiPriority="46"/>
+    <w:lsdException w:name="List Table 2 Accent 6" w:uiPriority="47"/>
+    <w:lsdException w:name="List Table 3 Accent 6" w:uiPriority="48"/>
+    <w:lsdException w:name="List Table 4 Accent 6" w:uiPriority="49"/>
+    <w:lsdException w:name="List Table 5 Dark Accent 6" w:uiPriority="50"/>
+    <w:lsdException w:name="List Table 6 Colorful Accent 6" w:uiPriority="51"/>
+    <w:lsdException w:name="List Table 7 Colorful Accent 6" w:uiPriority="52"/>
+    <w:lsdException w:name="Mention" w:semiHidden="1" w:unhideWhenUsed="1"/>
+    <w:lsdException w:name="Smart Hyperlink" w:semiHidden="1" w:unhideWhenUsed="1"/>
+    <w:lsdException w:name="Hashtag" w:semiHidden="1" w:unhideWhenUsed="1"/>
+    <w:lsdException w:name="Unresolved Mention" w:semiHidden="1" w:unhideWhenUsed="1"/>
   </w:latentStyles>
   <w:style w:type="paragraph" w:default="1" w:styleId="a">
     <w:name w:val="Normal"/>
@@ -1505,7 +1917,6 @@
     <w:uiPriority w:val="99"/>
     <w:semiHidden/>
     <w:unhideWhenUsed/>
-    <w:qFormat/>
     <w:tblPr>
       <w:tblInd w:w="0" w:type="dxa"/>
       <w:tblCellMar>
@@ -1525,7 +1936,7 @@
   <w:style w:type="paragraph" w:styleId="a3">
     <w:name w:val="header"/>
     <w:basedOn w:val="a"/>
-    <w:link w:val="Char"/>
+    <w:link w:val="a4"/>
     <w:uiPriority w:val="99"/>
     <w:semiHidden/>
     <w:unhideWhenUsed/>
@@ -1546,8 +1957,8 @@
       <w:szCs w:val="18"/>
     </w:rPr>
   </w:style>
-  <w:style w:type="character" w:customStyle="1" w:styleId="Char">
-    <w:name w:val="页眉 Char"/>
+  <w:style w:type="character" w:customStyle="1" w:styleId="a4">
+    <w:name w:val="页眉 字符"/>
     <w:basedOn w:val="a0"/>
     <w:link w:val="a3"/>
     <w:uiPriority w:val="99"/>
@@ -1558,10 +1969,10 @@
       <w:szCs w:val="18"/>
     </w:rPr>
   </w:style>
-  <w:style w:type="paragraph" w:styleId="a4">
+  <w:style w:type="paragraph" w:styleId="a5">
     <w:name w:val="footer"/>
     <w:basedOn w:val="a"/>
-    <w:link w:val="Char0"/>
+    <w:link w:val="a6"/>
     <w:uiPriority w:val="99"/>
     <w:semiHidden/>
     <w:unhideWhenUsed/>
@@ -1579,10 +1990,10 @@
       <w:szCs w:val="18"/>
     </w:rPr>
   </w:style>
-  <w:style w:type="character" w:customStyle="1" w:styleId="Char0">
-    <w:name w:val="页脚 Char"/>
+  <w:style w:type="character" w:customStyle="1" w:styleId="a6">
+    <w:name w:val="页脚 字符"/>
     <w:basedOn w:val="a0"/>
-    <w:link w:val="a4"/>
+    <w:link w:val="a5"/>
     <w:uiPriority w:val="99"/>
     <w:semiHidden/>
     <w:rsid w:val="00253733"/>
@@ -1602,7 +2013,7 @@
         <a:sysClr val="windowText" lastClr="000000"/>
       </a:dk1>
       <a:lt1>
-        <a:sysClr val="window" lastClr="FFFFFF"/>
+        <a:sysClr val="window" lastClr="CEEACA"/>
       </a:lt1>
       <a:dk2>
         <a:srgbClr val="1F497D"/>

--- a/DesignDocument/STM32F103版资料/程序流程(151010).docx
+++ b/DesignDocument/STM32F103版资料/程序流程(151010).docx
@@ -582,11 +582,15 @@
     <w:p>
       <w:pPr>
         <w:ind w:firstLineChars="200" w:firstLine="420"/>
+        <w:rPr>
+          <w:color w:val="00B050"/>
+        </w:rPr>
       </w:pPr>
       <w:proofErr w:type="gramStart"/>
       <w:r>
         <w:rPr>
           <w:rFonts w:hint="eastAsia"/>
+          <w:color w:val="00B050"/>
         </w:rPr>
         <w:t>电池正接信号</w:t>
       </w:r>
@@ -594,30 +598,35 @@
       <w:r>
         <w:rPr>
           <w:rFonts w:hint="eastAsia"/>
+          <w:color w:val="00B050"/>
         </w:rPr>
         <w:t>：</w:t>
       </w:r>
       <w:r>
         <w:rPr>
           <w:rFonts w:hint="eastAsia"/>
+          <w:color w:val="00B050"/>
         </w:rPr>
         <w:t>I   1:</w:t>
       </w:r>
       <w:r>
         <w:rPr>
           <w:rFonts w:hint="eastAsia"/>
+          <w:color w:val="00B050"/>
         </w:rPr>
         <w:t>电池未接上</w:t>
       </w:r>
       <w:r>
         <w:rPr>
           <w:rFonts w:hint="eastAsia"/>
+          <w:color w:val="00B050"/>
         </w:rPr>
         <w:t xml:space="preserve">                  0</w:t>
       </w:r>
       <w:r>
         <w:rPr>
           <w:rFonts w:hint="eastAsia"/>
+          <w:color w:val="00B050"/>
         </w:rPr>
         <w:t>：电池接上</w:t>
       </w:r>
@@ -629,30 +638,35 @@
       <w:r>
         <w:rPr>
           <w:rFonts w:hint="eastAsia"/>
+          <w:color w:val="00B050"/>
         </w:rPr>
         <w:t>电池反接信号：</w:t>
       </w:r>
       <w:r>
         <w:rPr>
           <w:rFonts w:hint="eastAsia"/>
+          <w:color w:val="00B050"/>
         </w:rPr>
         <w:t>I   1:</w:t>
       </w:r>
       <w:r>
         <w:rPr>
           <w:rFonts w:hint="eastAsia"/>
+          <w:color w:val="00B050"/>
         </w:rPr>
         <w:t>电池未反接</w:t>
       </w:r>
       <w:r>
         <w:rPr>
           <w:rFonts w:hint="eastAsia"/>
+          <w:color w:val="00B050"/>
         </w:rPr>
         <w:t xml:space="preserve">                  0</w:t>
       </w:r>
       <w:r>
         <w:rPr>
           <w:rFonts w:hint="eastAsia"/>
+          <w:color w:val="00B050"/>
         </w:rPr>
         <w:t>：电池反接</w:t>
       </w:r>
@@ -698,34 +712,42 @@
     <w:p>
       <w:pPr>
         <w:ind w:firstLineChars="200" w:firstLine="420"/>
-      </w:pPr>
-      <w:r>
-        <w:rPr>
-          <w:rFonts w:hint="eastAsia"/>
+        <w:rPr>
+          <w:color w:val="00B050"/>
+        </w:rPr>
+      </w:pPr>
+      <w:r>
+        <w:rPr>
+          <w:rFonts w:hint="eastAsia"/>
+          <w:color w:val="00B050"/>
         </w:rPr>
         <w:t>市电低压信号：</w:t>
       </w:r>
       <w:r>
         <w:rPr>
           <w:rFonts w:hint="eastAsia"/>
+          <w:color w:val="00B050"/>
         </w:rPr>
         <w:t>I   1:</w:t>
       </w:r>
       <w:r>
         <w:rPr>
           <w:rFonts w:hint="eastAsia"/>
+          <w:color w:val="00B050"/>
         </w:rPr>
         <w:t>市电电压正常</w:t>
       </w:r>
       <w:r>
         <w:rPr>
           <w:rFonts w:hint="eastAsia"/>
+          <w:color w:val="00B050"/>
         </w:rPr>
         <w:t xml:space="preserve">                0</w:t>
       </w:r>
       <w:r>
         <w:rPr>
           <w:rFonts w:hint="eastAsia"/>
+          <w:color w:val="00B050"/>
         </w:rPr>
         <w:t>：市电电压偏低</w:t>
       </w:r>
@@ -733,34 +755,42 @@
     <w:p>
       <w:pPr>
         <w:ind w:firstLineChars="200" w:firstLine="420"/>
-      </w:pPr>
-      <w:r>
-        <w:rPr>
-          <w:rFonts w:hint="eastAsia"/>
+        <w:rPr>
+          <w:color w:val="00B050"/>
+        </w:rPr>
+      </w:pPr>
+      <w:r>
+        <w:rPr>
+          <w:rFonts w:hint="eastAsia"/>
+          <w:color w:val="00B050"/>
         </w:rPr>
         <w:t>市电消失信号：</w:t>
       </w:r>
       <w:r>
         <w:rPr>
           <w:rFonts w:hint="eastAsia"/>
+          <w:color w:val="00B050"/>
         </w:rPr>
         <w:t>I   1:</w:t>
       </w:r>
       <w:r>
         <w:rPr>
           <w:rFonts w:hint="eastAsia"/>
+          <w:color w:val="00B050"/>
         </w:rPr>
         <w:t>市电消失</w:t>
       </w:r>
       <w:r>
         <w:rPr>
           <w:rFonts w:hint="eastAsia"/>
+          <w:color w:val="00B050"/>
         </w:rPr>
         <w:t xml:space="preserve">                    0</w:t>
       </w:r>
       <w:r>
         <w:rPr>
           <w:rFonts w:hint="eastAsia"/>
+          <w:color w:val="00B050"/>
         </w:rPr>
         <w:t>：市电存在</w:t>
       </w:r>
@@ -868,34 +898,42 @@
     <w:p>
       <w:pPr>
         <w:ind w:firstLineChars="200" w:firstLine="420"/>
-      </w:pPr>
-      <w:r>
-        <w:rPr>
-          <w:rFonts w:hint="eastAsia"/>
+        <w:rPr>
+          <w:color w:val="00B050"/>
+        </w:rPr>
+      </w:pPr>
+      <w:r>
+        <w:rPr>
+          <w:rFonts w:hint="eastAsia"/>
+          <w:color w:val="00B050"/>
         </w:rPr>
         <w:t>信号继电器控制：</w:t>
       </w:r>
       <w:r>
         <w:rPr>
           <w:rFonts w:hint="eastAsia"/>
+          <w:color w:val="00B050"/>
         </w:rPr>
         <w:t xml:space="preserve">  O    1</w:t>
       </w:r>
       <w:r>
         <w:rPr>
           <w:rFonts w:hint="eastAsia"/>
+          <w:color w:val="00B050"/>
         </w:rPr>
         <w:t>：吸合信号继电器</w:t>
       </w:r>
       <w:r>
         <w:rPr>
           <w:rFonts w:hint="eastAsia"/>
+          <w:color w:val="00B050"/>
         </w:rPr>
         <w:t xml:space="preserve">           0</w:t>
       </w:r>
       <w:r>
         <w:rPr>
           <w:rFonts w:hint="eastAsia"/>
+          <w:color w:val="00B050"/>
         </w:rPr>
         <w:t>：断开信号继电器</w:t>
       </w:r>
@@ -903,34 +941,42 @@
     <w:p>
       <w:pPr>
         <w:ind w:firstLineChars="200" w:firstLine="420"/>
-      </w:pPr>
-      <w:r>
-        <w:rPr>
-          <w:rFonts w:hint="eastAsia"/>
+        <w:rPr>
+          <w:color w:val="00B050"/>
+        </w:rPr>
+      </w:pPr>
+      <w:r>
+        <w:rPr>
+          <w:rFonts w:hint="eastAsia"/>
+          <w:color w:val="00B050"/>
         </w:rPr>
         <w:t>充电继电器控制：</w:t>
       </w:r>
       <w:r>
         <w:rPr>
           <w:rFonts w:hint="eastAsia"/>
+          <w:color w:val="00B050"/>
         </w:rPr>
         <w:t xml:space="preserve">  O    1</w:t>
       </w:r>
       <w:r>
         <w:rPr>
           <w:rFonts w:hint="eastAsia"/>
+          <w:color w:val="00B050"/>
         </w:rPr>
         <w:t>：吸合充电继电器</w:t>
       </w:r>
       <w:r>
         <w:rPr>
           <w:rFonts w:hint="eastAsia"/>
+          <w:color w:val="00B050"/>
         </w:rPr>
         <w:t xml:space="preserve">           0: </w:t>
       </w:r>
       <w:r>
         <w:rPr>
           <w:rFonts w:hint="eastAsia"/>
+          <w:color w:val="00B050"/>
         </w:rPr>
         <w:t>断开充电继电器</w:t>
       </w:r>
@@ -938,52 +984,63 @@
     <w:p>
       <w:pPr>
         <w:ind w:firstLineChars="200" w:firstLine="420"/>
-      </w:pPr>
-      <w:r>
-        <w:rPr>
-          <w:rFonts w:hint="eastAsia"/>
+        <w:rPr>
+          <w:color w:val="00B050"/>
+        </w:rPr>
+      </w:pPr>
+      <w:r>
+        <w:rPr>
+          <w:rFonts w:hint="eastAsia"/>
+          <w:color w:val="00B050"/>
         </w:rPr>
         <w:t>反接保护</w:t>
       </w:r>
       <w:r>
         <w:rPr>
           <w:rFonts w:hint="eastAsia"/>
+          <w:color w:val="00B050"/>
         </w:rPr>
         <w:t>MOS</w:t>
       </w:r>
       <w:r>
         <w:rPr>
           <w:rFonts w:hint="eastAsia"/>
+          <w:color w:val="00B050"/>
         </w:rPr>
         <w:t>控制：</w:t>
       </w:r>
       <w:r>
         <w:rPr>
           <w:rFonts w:hint="eastAsia"/>
+          <w:color w:val="00B050"/>
         </w:rPr>
         <w:t xml:space="preserve">O   1: </w:t>
       </w:r>
       <w:r>
         <w:rPr>
           <w:rFonts w:hint="eastAsia"/>
+          <w:color w:val="00B050"/>
         </w:rPr>
         <w:t>打开</w:t>
       </w:r>
       <w:r>
         <w:rPr>
           <w:rFonts w:hint="eastAsia"/>
+          <w:color w:val="00B050"/>
         </w:rPr>
         <w:t>MOS                 0</w:t>
       </w:r>
       <w:r>
         <w:rPr>
           <w:rFonts w:hint="eastAsia"/>
+          <w:color w:val="00B050"/>
         </w:rPr>
         <w:t>：关闭</w:t>
       </w:r>
       <w:r>
         <w:rPr>
           <w:rFonts w:hint="eastAsia"/>
+          <w:color w:val="00B050"/>
         </w:rPr>
         <w:t>MOS</w:t>
       </w:r>
@@ -991,34 +1048,42 @@
     <w:p>
       <w:pPr>
         <w:ind w:firstLineChars="200" w:firstLine="420"/>
-      </w:pPr>
-      <w:r>
-        <w:rPr>
-          <w:rFonts w:hint="eastAsia"/>
+        <w:rPr>
+          <w:color w:val="00B050"/>
+        </w:rPr>
+      </w:pPr>
+      <w:r>
+        <w:rPr>
+          <w:rFonts w:hint="eastAsia"/>
+          <w:color w:val="00B050"/>
         </w:rPr>
         <w:t>风扇控制：</w:t>
       </w:r>
       <w:r>
         <w:rPr>
           <w:rFonts w:hint="eastAsia"/>
+          <w:color w:val="00B050"/>
         </w:rPr>
         <w:t xml:space="preserve">   O    1</w:t>
       </w:r>
       <w:r>
         <w:rPr>
           <w:rFonts w:hint="eastAsia"/>
+          <w:color w:val="00B050"/>
         </w:rPr>
         <w:t>：打开风扇</w:t>
       </w:r>
       <w:r>
         <w:rPr>
           <w:rFonts w:hint="eastAsia"/>
+          <w:color w:val="00B050"/>
         </w:rPr>
         <w:t xml:space="preserve">                      0</w:t>
       </w:r>
       <w:r>
         <w:rPr>
           <w:rFonts w:hint="eastAsia"/>
+          <w:color w:val="00B050"/>
         </w:rPr>
         <w:t>：关闭风扇</w:t>
       </w:r>
@@ -1026,34 +1091,42 @@
     <w:p>
       <w:pPr>
         <w:ind w:firstLineChars="200" w:firstLine="420"/>
-      </w:pPr>
-      <w:r>
-        <w:rPr>
-          <w:rFonts w:hint="eastAsia"/>
+        <w:rPr>
+          <w:color w:val="00B050"/>
+        </w:rPr>
+      </w:pPr>
+      <w:r>
+        <w:rPr>
+          <w:rFonts w:hint="eastAsia"/>
+          <w:color w:val="00B050"/>
         </w:rPr>
         <w:t>充电电路电源控制：</w:t>
       </w:r>
       <w:r>
         <w:rPr>
           <w:rFonts w:hint="eastAsia"/>
+          <w:color w:val="00B050"/>
         </w:rPr>
         <w:t xml:space="preserve"> O   1</w:t>
       </w:r>
       <w:r>
         <w:rPr>
           <w:rFonts w:hint="eastAsia"/>
+          <w:color w:val="00B050"/>
         </w:rPr>
         <w:t>：打开电源</w:t>
       </w:r>
       <w:r>
         <w:rPr>
           <w:rFonts w:hint="eastAsia"/>
+          <w:color w:val="00B050"/>
         </w:rPr>
         <w:t xml:space="preserve">                 0</w:t>
       </w:r>
       <w:r>
         <w:rPr>
           <w:rFonts w:hint="eastAsia"/>
+          <w:color w:val="00B050"/>
         </w:rPr>
         <w:t>：关闭电源</w:t>
       </w:r>
@@ -1309,106 +1382,100 @@
       <w:pPr>
         <w:ind w:firstLineChars="200" w:firstLine="420"/>
       </w:pPr>
-    </w:p>
-    <w:p>
-      <w:pPr>
-        <w:ind w:firstLineChars="200" w:firstLine="420"/>
-      </w:pPr>
-      <w:r>
-        <w:rPr>
-          <w:rFonts w:hint="eastAsia"/>
-        </w:rPr>
-        <w:t>充电时先闭合继电器，一秒后再闭合</w:t>
-      </w:r>
-      <w:proofErr w:type="spellStart"/>
-      <w:r>
-        <w:rPr>
-          <w:rFonts w:hint="eastAsia"/>
-        </w:rPr>
-        <w:t>mosfet</w:t>
-      </w:r>
-      <w:proofErr w:type="spellEnd"/>
-    </w:p>
-    <w:p>
-      <w:pPr>
-        <w:ind w:firstLineChars="200" w:firstLine="420"/>
-      </w:pPr>
-      <w:r>
-        <w:rPr>
-          <w:rFonts w:hint="eastAsia"/>
-        </w:rPr>
-        <w:t>充电时电流要缓起，</w:t>
-      </w:r>
-      <w:r>
-        <w:rPr>
-          <w:rFonts w:hint="eastAsia"/>
-        </w:rPr>
-        <w:t>1</w:t>
-      </w:r>
-      <w:r>
-        <w:t>0</w:t>
-      </w:r>
-      <w:r>
-        <w:rPr>
-          <w:rFonts w:hint="eastAsia"/>
-        </w:rPr>
-        <w:t>s</w:t>
-      </w:r>
-      <w:r>
-        <w:rPr>
-          <w:rFonts w:hint="eastAsia"/>
-        </w:rPr>
-        <w:t>，梯度</w:t>
-      </w:r>
-      <w:r>
-        <w:rPr>
-          <w:rFonts w:hint="eastAsia"/>
-        </w:rPr>
-        <w:t>1</w:t>
-      </w:r>
-      <w:r>
-        <w:t>0</w:t>
-      </w:r>
-      <w:r>
-        <w:rPr>
-          <w:rFonts w:hint="eastAsia"/>
-        </w:rPr>
-        <w:t>%</w:t>
-      </w:r>
-    </w:p>
-    <w:p>
-      <w:pPr>
-        <w:ind w:firstLineChars="200" w:firstLine="420"/>
-      </w:pPr>
-      <w:r>
-        <w:rPr>
-          <w:rFonts w:hint="eastAsia"/>
-        </w:rPr>
-        <w:t>恒流阶段：</w:t>
-      </w:r>
-    </w:p>
-    <w:p>
-      <w:pPr>
-        <w:ind w:firstLineChars="200" w:firstLine="420"/>
-        <w:rPr>
-          <w:rFonts w:hint="eastAsia"/>
-        </w:rPr>
-      </w:pPr>
-      <w:r>
-        <w:rPr>
-          <w:rFonts w:hint="eastAsia"/>
-        </w:rPr>
-        <w:t>电压环：</w:t>
-      </w:r>
       <w:bookmarkStart w:id="0" w:name="_GoBack"/>
       <w:bookmarkEnd w:id="0"/>
     </w:p>
     <w:p>
       <w:pPr>
         <w:ind w:firstLineChars="200" w:firstLine="420"/>
-        <w:rPr>
-          <w:rFonts w:hint="eastAsia"/>
-        </w:rPr>
+      </w:pPr>
+      <w:r>
+        <w:rPr>
+          <w:rFonts w:hint="eastAsia"/>
+        </w:rPr>
+        <w:t>充电时先闭合继电器，一秒后再闭合</w:t>
+      </w:r>
+      <w:proofErr w:type="spellStart"/>
+      <w:r>
+        <w:rPr>
+          <w:rFonts w:hint="eastAsia"/>
+        </w:rPr>
+        <w:t>mosfet</w:t>
+      </w:r>
+      <w:proofErr w:type="spellEnd"/>
+    </w:p>
+    <w:p>
+      <w:pPr>
+        <w:ind w:firstLineChars="200" w:firstLine="420"/>
+      </w:pPr>
+      <w:r>
+        <w:rPr>
+          <w:rFonts w:hint="eastAsia"/>
+        </w:rPr>
+        <w:t>充电时电流要缓起，</w:t>
+      </w:r>
+      <w:r>
+        <w:rPr>
+          <w:rFonts w:hint="eastAsia"/>
+        </w:rPr>
+        <w:t>1</w:t>
+      </w:r>
+      <w:r>
+        <w:t>0</w:t>
+      </w:r>
+      <w:r>
+        <w:rPr>
+          <w:rFonts w:hint="eastAsia"/>
+        </w:rPr>
+        <w:t>s</w:t>
+      </w:r>
+      <w:r>
+        <w:rPr>
+          <w:rFonts w:hint="eastAsia"/>
+        </w:rPr>
+        <w:t>，梯度</w:t>
+      </w:r>
+      <w:r>
+        <w:rPr>
+          <w:rFonts w:hint="eastAsia"/>
+        </w:rPr>
+        <w:t>1</w:t>
+      </w:r>
+      <w:r>
+        <w:t>0</w:t>
+      </w:r>
+      <w:r>
+        <w:rPr>
+          <w:rFonts w:hint="eastAsia"/>
+        </w:rPr>
+        <w:t>%</w:t>
+      </w:r>
+    </w:p>
+    <w:p>
+      <w:pPr>
+        <w:ind w:firstLineChars="200" w:firstLine="420"/>
+      </w:pPr>
+      <w:r>
+        <w:rPr>
+          <w:rFonts w:hint="eastAsia"/>
+        </w:rPr>
+        <w:t>恒流阶段：</w:t>
+      </w:r>
+    </w:p>
+    <w:p>
+      <w:pPr>
+        <w:ind w:firstLineChars="200" w:firstLine="420"/>
+      </w:pPr>
+      <w:r>
+        <w:rPr>
+          <w:rFonts w:hint="eastAsia"/>
+        </w:rPr>
+        <w:t>电压环：</w:t>
+      </w:r>
+    </w:p>
+    <w:p>
+      <w:pPr>
+        <w:ind w:firstLineChars="200" w:firstLine="420"/>
       </w:pPr>
       <w:r>
         <w:rPr>
@@ -1675,7 +1742,7 @@
     <w:lsdException w:name="Table Web 2" w:semiHidden="1" w:unhideWhenUsed="1"/>
     <w:lsdException w:name="Table Web 3" w:semiHidden="1" w:unhideWhenUsed="1"/>
     <w:lsdException w:name="Balloon Text" w:semiHidden="1" w:unhideWhenUsed="1"/>
-    <w:lsdException w:name="Table Grid" w:semiHidden="1" w:uiPriority="59" w:unhideWhenUsed="1"/>
+    <w:lsdException w:name="Table Grid" w:uiPriority="59"/>
     <w:lsdException w:name="Table Theme" w:semiHidden="1" w:unhideWhenUsed="1"/>
     <w:lsdException w:name="Placeholder Text" w:semiHidden="1"/>
     <w:lsdException w:name="No Spacing" w:uiPriority="1" w:qFormat="1"/>
